--- a/15/СМО.docx
+++ b/15/СМО.docx
@@ -377,7 +377,7 @@
           <v:shape id="_x0000_i1025" type="#_x0000_t75" style="width:12pt;height:12.75pt" o:ole="">
             <v:imagedata r:id="rId5" o:title=""/>
           </v:shape>
-          <o:OLEObject Type="Embed" ProgID="Equation.3" ShapeID="_x0000_i1025" DrawAspect="Content" ObjectID="_1604342287" r:id="rId6"/>
+          <o:OLEObject Type="Embed" ProgID="Equation.3" ShapeID="_x0000_i1025" DrawAspect="Content" ObjectID="_1605185136" r:id="rId6"/>
         </w:object>
       </w:r>
       <w:r>
@@ -428,7 +428,7 @@
           <v:shape id="_x0000_i1026" type="#_x0000_t75" style="width:12pt;height:15.75pt" o:ole="">
             <v:imagedata r:id="rId7" o:title=""/>
           </v:shape>
-          <o:OLEObject Type="Embed" ProgID="Equation.3" ShapeID="_x0000_i1026" DrawAspect="Content" ObjectID="_1604342288" r:id="rId8"/>
+          <o:OLEObject Type="Embed" ProgID="Equation.3" ShapeID="_x0000_i1026" DrawAspect="Content" ObjectID="_1605185137" r:id="rId8"/>
         </w:object>
       </w:r>
       <w:r>
@@ -567,7 +567,7 @@
           <v:shape id="_x0000_i1027" type="#_x0000_t75" style="width:31.5pt;height:30pt" o:ole="">
             <v:imagedata r:id="rId9" o:title=""/>
           </v:shape>
-          <o:OLEObject Type="Embed" ProgID="Equation.3" ShapeID="_x0000_i1027" DrawAspect="Content" ObjectID="_1604342289" r:id="rId10"/>
+          <o:OLEObject Type="Embed" ProgID="Equation.3" ShapeID="_x0000_i1027" DrawAspect="Content" ObjectID="_1605185138" r:id="rId10"/>
         </w:object>
       </w:r>
       <w:r>
@@ -623,7 +623,7 @@
           <v:shape id="_x0000_i1028" type="#_x0000_t75" style="width:26.25pt;height:24pt" o:ole="">
             <v:imagedata r:id="rId11" o:title=""/>
           </v:shape>
-          <o:OLEObject Type="Embed" ProgID="Equation.3" ShapeID="_x0000_i1028" DrawAspect="Content" ObjectID="_1604342290" r:id="rId12"/>
+          <o:OLEObject Type="Embed" ProgID="Equation.3" ShapeID="_x0000_i1028" DrawAspect="Content" ObjectID="_1605185139" r:id="rId12"/>
         </w:object>
       </w:r>
       <w:r>
@@ -679,7 +679,7 @@
           <v:shape id="_x0000_i1029" type="#_x0000_t75" style="width:25.5pt;height:27pt" o:ole="">
             <v:imagedata r:id="rId13" o:title=""/>
           </v:shape>
-          <o:OLEObject Type="Embed" ProgID="Equation.3" ShapeID="_x0000_i1029" DrawAspect="Content" ObjectID="_1604342291" r:id="rId14"/>
+          <o:OLEObject Type="Embed" ProgID="Equation.3" ShapeID="_x0000_i1029" DrawAspect="Content" ObjectID="_1605185140" r:id="rId14"/>
         </w:object>
       </w:r>
       <w:r>
@@ -737,7 +737,7 @@
           <v:shape id="_x0000_i1030" type="#_x0000_t75" style="width:21pt;height:25.5pt" o:ole="">
             <v:imagedata r:id="rId15" o:title=""/>
           </v:shape>
-          <o:OLEObject Type="Embed" ProgID="Equation.3" ShapeID="_x0000_i1030" DrawAspect="Content" ObjectID="_1604342292" r:id="rId16"/>
+          <o:OLEObject Type="Embed" ProgID="Equation.3" ShapeID="_x0000_i1030" DrawAspect="Content" ObjectID="_1605185141" r:id="rId16"/>
         </w:object>
       </w:r>
       <w:r>
@@ -786,7 +786,7 @@
           <v:shape id="_x0000_i1031" type="#_x0000_t75" style="width:28.5pt;height:23.25pt" o:ole="">
             <v:imagedata r:id="rId17" o:title=""/>
           </v:shape>
-          <o:OLEObject Type="Embed" ProgID="Equation.3" ShapeID="_x0000_i1031" DrawAspect="Content" ObjectID="_1604342293" r:id="rId18"/>
+          <o:OLEObject Type="Embed" ProgID="Equation.3" ShapeID="_x0000_i1031" DrawAspect="Content" ObjectID="_1605185142" r:id="rId18"/>
         </w:object>
       </w:r>
       <w:r>
@@ -831,7 +831,7 @@
           <v:shape id="_x0000_i1032" type="#_x0000_t75" style="width:32.25pt;height:24.75pt" o:ole="">
             <v:imagedata r:id="rId19" o:title=""/>
           </v:shape>
-          <o:OLEObject Type="Embed" ProgID="Equation.3" ShapeID="_x0000_i1032" DrawAspect="Content" ObjectID="_1604342294" r:id="rId20"/>
+          <o:OLEObject Type="Embed" ProgID="Equation.3" ShapeID="_x0000_i1032" DrawAspect="Content" ObjectID="_1605185143" r:id="rId20"/>
         </w:object>
       </w:r>
       <w:r>
@@ -876,7 +876,7 @@
           <v:shape id="_x0000_i1033" type="#_x0000_t75" style="width:30.75pt;height:26.25pt" o:ole="">
             <v:imagedata r:id="rId21" o:title=""/>
           </v:shape>
-          <o:OLEObject Type="Embed" ProgID="Equation.3" ShapeID="_x0000_i1033" DrawAspect="Content" ObjectID="_1604342295" r:id="rId22"/>
+          <o:OLEObject Type="Embed" ProgID="Equation.3" ShapeID="_x0000_i1033" DrawAspect="Content" ObjectID="_1605185144" r:id="rId22"/>
         </w:object>
       </w:r>
       <w:r>
@@ -920,7 +920,7 @@
           <v:shape id="_x0000_i1034" type="#_x0000_t75" style="width:38.25pt;height:28.5pt" o:ole="">
             <v:imagedata r:id="rId23" o:title=""/>
           </v:shape>
-          <o:OLEObject Type="Embed" ProgID="Equation.3" ShapeID="_x0000_i1034" DrawAspect="Content" ObjectID="_1604342296" r:id="rId24"/>
+          <o:OLEObject Type="Embed" ProgID="Equation.3" ShapeID="_x0000_i1034" DrawAspect="Content" ObjectID="_1605185145" r:id="rId24"/>
         </w:object>
       </w:r>
       <w:r>
@@ -1136,7 +1136,7 @@
           <v:shape id="_x0000_i1035" type="#_x0000_t75" style="width:6.75pt;height:12pt" o:ole="">
             <v:imagedata r:id="rId25" o:title=""/>
           </v:shape>
-          <o:OLEObject Type="Embed" ProgID="Equation.3" ShapeID="_x0000_i1035" DrawAspect="Content" ObjectID="_1604342297" r:id="rId26"/>
+          <o:OLEObject Type="Embed" ProgID="Equation.3" ShapeID="_x0000_i1035" DrawAspect="Content" ObjectID="_1605185146" r:id="rId26"/>
         </w:object>
       </w:r>
       <w:r>
@@ -1156,7 +1156,7 @@
           <v:shape id="_x0000_i1036" type="#_x0000_t75" style="width:14.25pt;height:14.25pt" o:ole="">
             <v:imagedata r:id="rId27" o:title=""/>
           </v:shape>
-          <o:OLEObject Type="Embed" ProgID="Equation.3" ShapeID="_x0000_i1036" DrawAspect="Content" ObjectID="_1604342298" r:id="rId28"/>
+          <o:OLEObject Type="Embed" ProgID="Equation.3" ShapeID="_x0000_i1036" DrawAspect="Content" ObjectID="_1605185147" r:id="rId28"/>
         </w:object>
       </w:r>
       <w:r>
@@ -1173,7 +1173,7 @@
           <v:shape id="_x0000_i1037" type="#_x0000_t75" style="width:6.75pt;height:12pt" o:ole="">
             <v:imagedata r:id="rId25" o:title=""/>
           </v:shape>
-          <o:OLEObject Type="Embed" ProgID="Equation.3" ShapeID="_x0000_i1037" DrawAspect="Content" ObjectID="_1604342299" r:id="rId29"/>
+          <o:OLEObject Type="Embed" ProgID="Equation.3" ShapeID="_x0000_i1037" DrawAspect="Content" ObjectID="_1605185148" r:id="rId29"/>
         </w:object>
       </w:r>
       <w:r>
@@ -1187,7 +1187,7 @@
           <v:shape id="_x0000_i1038" type="#_x0000_t75" style="width:9.75pt;height:14.25pt" o:ole="">
             <v:imagedata r:id="rId30" o:title=""/>
           </v:shape>
-          <o:OLEObject Type="Embed" ProgID="Equation.3" ShapeID="_x0000_i1038" DrawAspect="Content" ObjectID="_1604342300" r:id="rId31"/>
+          <o:OLEObject Type="Embed" ProgID="Equation.3" ShapeID="_x0000_i1038" DrawAspect="Content" ObjectID="_1605185149" r:id="rId31"/>
         </w:object>
       </w:r>
       <w:r>
@@ -1205,7 +1205,7 @@
           <v:shape id="_x0000_i1039" type="#_x0000_t75" style="width:48.75pt;height:15.75pt" o:ole="">
             <v:imagedata r:id="rId32" o:title=""/>
           </v:shape>
-          <o:OLEObject Type="Embed" ProgID="Equation.3" ShapeID="_x0000_i1039" DrawAspect="Content" ObjectID="_1604342301" r:id="rId33"/>
+          <o:OLEObject Type="Embed" ProgID="Equation.3" ShapeID="_x0000_i1039" DrawAspect="Content" ObjectID="_1605185150" r:id="rId33"/>
         </w:object>
       </w:r>
       <w:r>
@@ -1227,7 +1227,7 @@
           <v:shape id="_x0000_i1040" type="#_x0000_t75" style="width:84pt;height:33pt" o:ole="">
             <v:imagedata r:id="rId34" o:title=""/>
           </v:shape>
-          <o:OLEObject Type="Embed" ProgID="Equation.3" ShapeID="_x0000_i1040" DrawAspect="Content" ObjectID="_1604342302" r:id="rId35"/>
+          <o:OLEObject Type="Embed" ProgID="Equation.3" ShapeID="_x0000_i1040" DrawAspect="Content" ObjectID="_1605185151" r:id="rId35"/>
         </w:object>
       </w:r>
       <w:r>
@@ -1250,7 +1250,7 @@
           <v:shape id="_x0000_i1041" type="#_x0000_t75" style="width:11.25pt;height:14.25pt" o:ole="">
             <v:imagedata r:id="rId36" o:title=""/>
           </v:shape>
-          <o:OLEObject Type="Embed" ProgID="Equation.3" ShapeID="_x0000_i1041" DrawAspect="Content" ObjectID="_1604342303" r:id="rId37"/>
+          <o:OLEObject Type="Embed" ProgID="Equation.3" ShapeID="_x0000_i1041" DrawAspect="Content" ObjectID="_1605185152" r:id="rId37"/>
         </w:object>
       </w:r>
       <w:r>
@@ -1402,7 +1402,7 @@
           <v:shape id="_x0000_i1042" type="#_x0000_t75" style="width:36pt;height:31.5pt" o:ole="">
             <v:imagedata r:id="rId38" o:title=""/>
           </v:shape>
-          <o:OLEObject Type="Embed" ProgID="Equation.3" ShapeID="_x0000_i1042" DrawAspect="Content" ObjectID="_1604342304" r:id="rId39"/>
+          <o:OLEObject Type="Embed" ProgID="Equation.3" ShapeID="_x0000_i1042" DrawAspect="Content" ObjectID="_1605185153" r:id="rId39"/>
         </w:object>
       </w:r>
       <w:r>
@@ -1423,7 +1423,7 @@
           <v:shape id="_x0000_i1043" type="#_x0000_t75" style="width:6.75pt;height:12pt" o:ole="">
             <v:imagedata r:id="rId40" o:title=""/>
           </v:shape>
-          <o:OLEObject Type="Embed" ProgID="Equation.3" ShapeID="_x0000_i1043" DrawAspect="Content" ObjectID="_1604342305" r:id="rId41"/>
+          <o:OLEObject Type="Embed" ProgID="Equation.3" ShapeID="_x0000_i1043" DrawAspect="Content" ObjectID="_1605185154" r:id="rId41"/>
         </w:object>
       </w:r>
       <w:r>
@@ -1450,7 +1450,7 @@
           <v:shape id="_x0000_i1044" type="#_x0000_t75" style="width:102.75pt;height:25.5pt" o:ole="">
             <v:imagedata r:id="rId42" o:title=""/>
           </v:shape>
-          <o:OLEObject Type="Embed" ProgID="Equation.3" ShapeID="_x0000_i1044" DrawAspect="Content" ObjectID="_1604342306" r:id="rId43"/>
+          <o:OLEObject Type="Embed" ProgID="Equation.3" ShapeID="_x0000_i1044" DrawAspect="Content" ObjectID="_1605185155" r:id="rId43"/>
         </w:object>
       </w:r>
       <w:r>
@@ -1473,7 +1473,7 @@
           <v:shape id="_x0000_i1045" type="#_x0000_t75" style="width:12pt;height:12.75pt" o:ole="">
             <v:imagedata r:id="rId44" o:title=""/>
           </v:shape>
-          <o:OLEObject Type="Embed" ProgID="Equation.3" ShapeID="_x0000_i1045" DrawAspect="Content" ObjectID="_1604342307" r:id="rId45"/>
+          <o:OLEObject Type="Embed" ProgID="Equation.3" ShapeID="_x0000_i1045" DrawAspect="Content" ObjectID="_1605185156" r:id="rId45"/>
         </w:object>
       </w:r>
       <w:r>
@@ -1500,7 +1500,7 @@
           <v:shape id="_x0000_i1046" type="#_x0000_t75" style="width:54pt;height:43.5pt" o:ole="">
             <v:imagedata r:id="rId46" o:title=""/>
           </v:shape>
-          <o:OLEObject Type="Embed" ProgID="Equation.3" ShapeID="_x0000_i1046" DrawAspect="Content" ObjectID="_1604342308" r:id="rId47"/>
+          <o:OLEObject Type="Embed" ProgID="Equation.3" ShapeID="_x0000_i1046" DrawAspect="Content" ObjectID="_1605185157" r:id="rId47"/>
         </w:object>
       </w:r>
       <w:r>
@@ -1524,7 +1524,7 @@
           <v:shape id="_x0000_i1047" type="#_x0000_t75" style="width:11.25pt;height:14.25pt" o:ole="">
             <v:imagedata r:id="rId48" o:title=""/>
           </v:shape>
-          <o:OLEObject Type="Embed" ProgID="Equation.3" ShapeID="_x0000_i1047" DrawAspect="Content" ObjectID="_1604342309" r:id="rId49"/>
+          <o:OLEObject Type="Embed" ProgID="Equation.3" ShapeID="_x0000_i1047" DrawAspect="Content" ObjectID="_1605185158" r:id="rId49"/>
         </w:object>
       </w:r>
       <w:r>
@@ -1538,7 +1538,7 @@
           <v:shape id="_x0000_i1048" type="#_x0000_t75" style="width:24.75pt;height:24pt" o:ole="">
             <v:imagedata r:id="rId50" o:title=""/>
           </v:shape>
-          <o:OLEObject Type="Embed" ProgID="Equation.3" ShapeID="_x0000_i1048" DrawAspect="Content" ObjectID="_1604342310" r:id="rId51"/>
+          <o:OLEObject Type="Embed" ProgID="Equation.3" ShapeID="_x0000_i1048" DrawAspect="Content" ObjectID="_1605185159" r:id="rId51"/>
         </w:object>
       </w:r>
       <w:r>
@@ -1552,7 +1552,7 @@
           <v:shape id="_x0000_i1049" type="#_x0000_t75" style="width:9.75pt;height:11.25pt" o:ole="">
             <v:imagedata r:id="rId52" o:title=""/>
           </v:shape>
-          <o:OLEObject Type="Embed" ProgID="Equation.3" ShapeID="_x0000_i1049" DrawAspect="Content" ObjectID="_1604342311" r:id="rId53"/>
+          <o:OLEObject Type="Embed" ProgID="Equation.3" ShapeID="_x0000_i1049" DrawAspect="Content" ObjectID="_1605185160" r:id="rId53"/>
         </w:object>
       </w:r>
       <w:r>
@@ -1566,7 +1566,7 @@
           <v:shape id="_x0000_i1050" type="#_x0000_t75" style="width:12.75pt;height:11.25pt" o:ole="">
             <v:imagedata r:id="rId54" o:title=""/>
           </v:shape>
-          <o:OLEObject Type="Embed" ProgID="Equation.3" ShapeID="_x0000_i1050" DrawAspect="Content" ObjectID="_1604342312" r:id="rId55"/>
+          <o:OLEObject Type="Embed" ProgID="Equation.3" ShapeID="_x0000_i1050" DrawAspect="Content" ObjectID="_1605185161" r:id="rId55"/>
         </w:object>
       </w:r>
       <w:r>
@@ -1584,7 +1584,7 @@
           <v:shape id="_x0000_i1051" type="#_x0000_t75" style="width:33pt;height:12pt" o:ole="">
             <v:imagedata r:id="rId56" o:title=""/>
           </v:shape>
-          <o:OLEObject Type="Embed" ProgID="Equation.3" ShapeID="_x0000_i1051" DrawAspect="Content" ObjectID="_1604342313" r:id="rId57"/>
+          <o:OLEObject Type="Embed" ProgID="Equation.3" ShapeID="_x0000_i1051" DrawAspect="Content" ObjectID="_1605185162" r:id="rId57"/>
         </w:object>
       </w:r>
       <w:r>
@@ -1613,7 +1613,7 @@
           <v:shape id="_x0000_i1052" type="#_x0000_t75" style="width:143.25pt;height:51pt" o:ole="">
             <v:imagedata r:id="rId58" o:title=""/>
           </v:shape>
-          <o:OLEObject Type="Embed" ProgID="Equation.3" ShapeID="_x0000_i1052" DrawAspect="Content" ObjectID="_1604342314" r:id="rId59"/>
+          <o:OLEObject Type="Embed" ProgID="Equation.3" ShapeID="_x0000_i1052" DrawAspect="Content" ObjectID="_1605185163" r:id="rId59"/>
         </w:object>
       </w:r>
       <w:r>
@@ -1627,7 +1627,7 @@
           <v:shape id="_x0000_i1053" type="#_x0000_t75" style="width:45.75pt;height:18pt" o:ole="">
             <v:imagedata r:id="rId60" o:title=""/>
           </v:shape>
-          <o:OLEObject Type="Embed" ProgID="Equation.3" ShapeID="_x0000_i1053" DrawAspect="Content" ObjectID="_1604342315" r:id="rId61"/>
+          <o:OLEObject Type="Embed" ProgID="Equation.3" ShapeID="_x0000_i1053" DrawAspect="Content" ObjectID="_1605185164" r:id="rId61"/>
         </w:object>
       </w:r>
       <w:r>
@@ -1666,7 +1666,7 @@
           <v:shape id="_x0000_i1054" type="#_x0000_t75" style="width:57pt;height:33pt" o:ole="">
             <v:imagedata r:id="rId62" o:title=""/>
           </v:shape>
-          <o:OLEObject Type="Embed" ProgID="Equation.3" ShapeID="_x0000_i1054" DrawAspect="Content" ObjectID="_1604342316" r:id="rId63"/>
+          <o:OLEObject Type="Embed" ProgID="Equation.3" ShapeID="_x0000_i1054" DrawAspect="Content" ObjectID="_1605185165" r:id="rId63"/>
         </w:object>
       </w:r>
       <w:r>
@@ -1690,7 +1690,7 @@
           <v:shape id="_x0000_i1055" type="#_x0000_t75" style="width:9.75pt;height:14.25pt" o:ole="">
             <v:imagedata r:id="rId64" o:title=""/>
           </v:shape>
-          <o:OLEObject Type="Embed" ProgID="Equation.3" ShapeID="_x0000_i1055" DrawAspect="Content" ObjectID="_1604342317" r:id="rId65"/>
+          <o:OLEObject Type="Embed" ProgID="Equation.3" ShapeID="_x0000_i1055" DrawAspect="Content" ObjectID="_1605185166" r:id="rId65"/>
         </w:object>
       </w:r>
       <w:r>
@@ -1715,7 +1715,7 @@
           <v:shape id="_x0000_i1056" type="#_x0000_t75" style="width:63pt;height:15.75pt" o:ole="">
             <v:imagedata r:id="rId66" o:title=""/>
           </v:shape>
-          <o:OLEObject Type="Embed" ProgID="Equation.3" ShapeID="_x0000_i1056" DrawAspect="Content" ObjectID="_1604342318" r:id="rId67"/>
+          <o:OLEObject Type="Embed" ProgID="Equation.3" ShapeID="_x0000_i1056" DrawAspect="Content" ObjectID="_1605185167" r:id="rId67"/>
         </w:object>
       </w:r>
       <w:r>
@@ -1746,7 +1746,7 @@
           <v:shape id="_x0000_i1057" type="#_x0000_t75" style="width:90.75pt;height:36.75pt" o:ole="">
             <v:imagedata r:id="rId68" o:title=""/>
           </v:shape>
-          <o:OLEObject Type="Embed" ProgID="Equation.3" ShapeID="_x0000_i1057" DrawAspect="Content" ObjectID="_1604342319" r:id="rId69"/>
+          <o:OLEObject Type="Embed" ProgID="Equation.3" ShapeID="_x0000_i1057" DrawAspect="Content" ObjectID="_1605185168" r:id="rId69"/>
         </w:object>
       </w:r>
       <w:r>
@@ -1760,7 +1760,7 @@
           <v:shape id="_x0000_i1058" type="#_x0000_t75" style="width:9pt;height:11.25pt" o:ole="">
             <v:imagedata r:id="rId70" o:title=""/>
           </v:shape>
-          <o:OLEObject Type="Embed" ProgID="Equation.3" ShapeID="_x0000_i1058" DrawAspect="Content" ObjectID="_1604342320" r:id="rId71"/>
+          <o:OLEObject Type="Embed" ProgID="Equation.3" ShapeID="_x0000_i1058" DrawAspect="Content" ObjectID="_1605185169" r:id="rId71"/>
         </w:object>
       </w:r>
       <w:r>
@@ -1779,7 +1779,7 @@
           <v:shape id="_x0000_i1059" type="#_x0000_t75" style="width:65.25pt;height:15.75pt" o:ole="">
             <v:imagedata r:id="rId72" o:title=""/>
           </v:shape>
-          <o:OLEObject Type="Embed" ProgID="Equation.3" ShapeID="_x0000_i1059" DrawAspect="Content" ObjectID="_1604342321" r:id="rId73"/>
+          <o:OLEObject Type="Embed" ProgID="Equation.3" ShapeID="_x0000_i1059" DrawAspect="Content" ObjectID="_1605185170" r:id="rId73"/>
         </w:object>
       </w:r>
       <w:r>
@@ -1805,7 +1805,7 @@
           <v:shape id="_x0000_i1060" type="#_x0000_t75" style="width:30pt;height:11.25pt" o:ole="">
             <v:imagedata r:id="rId74" o:title=""/>
           </v:shape>
-          <o:OLEObject Type="Embed" ProgID="Equation.3" ShapeID="_x0000_i1060" DrawAspect="Content" ObjectID="_1604342322" r:id="rId75"/>
+          <o:OLEObject Type="Embed" ProgID="Equation.3" ShapeID="_x0000_i1060" DrawAspect="Content" ObjectID="_1605185171" r:id="rId75"/>
         </w:object>
       </w:r>
       <w:r>
@@ -1823,10 +1823,10 @@
           <w:position w:val="-24"/>
         </w:rPr>
         <w:object w:dxaOrig="1480" w:dyaOrig="660">
-          <v:shape id="_x0000_i1061" type="#_x0000_t75" style="width:81.75pt;height:36pt" o:ole="">
+          <v:shape id="_x0000_i1074" type="#_x0000_t75" style="width:81.75pt;height:36pt" o:ole="">
             <v:imagedata r:id="rId76" o:title=""/>
           </v:shape>
-          <o:OLEObject Type="Embed" ProgID="Equation.3" ShapeID="_x0000_i1061" DrawAspect="Content" ObjectID="_1604342323" r:id="rId77"/>
+          <o:OLEObject Type="Embed" ProgID="Equation.3" ShapeID="_x0000_i1074" DrawAspect="Content" ObjectID="_1605185172" r:id="rId77"/>
         </w:object>
       </w:r>
     </w:p>
@@ -1851,10 +1851,10 @@
           <w:position w:val="-28"/>
         </w:rPr>
         <w:object w:dxaOrig="2439" w:dyaOrig="680">
-          <v:shape id="_x0000_i1062" type="#_x0000_t75" style="width:122.25pt;height:33.75pt" o:ole="">
+          <v:shape id="_x0000_i1061" type="#_x0000_t75" style="width:122.25pt;height:33.75pt" o:ole="">
             <v:imagedata r:id="rId78" o:title=""/>
           </v:shape>
-          <o:OLEObject Type="Embed" ProgID="Equation.3" ShapeID="_x0000_i1062" DrawAspect="Content" ObjectID="_1604342324" r:id="rId79"/>
+          <o:OLEObject Type="Embed" ProgID="Equation.3" ShapeID="_x0000_i1061" DrawAspect="Content" ObjectID="_1605185173" r:id="rId79"/>
         </w:object>
       </w:r>
       <w:r>
@@ -1872,10 +1872,10 @@
           <w:position w:val="-14"/>
         </w:rPr>
         <w:object w:dxaOrig="1520" w:dyaOrig="380">
-          <v:shape id="_x0000_i1063" type="#_x0000_t75" style="width:90.75pt;height:22.5pt" o:ole="">
+          <v:shape id="_x0000_i1062" type="#_x0000_t75" style="width:90.75pt;height:22.5pt" o:ole="">
             <v:imagedata r:id="rId80" o:title=""/>
           </v:shape>
-          <o:OLEObject Type="Embed" ProgID="Equation.3" ShapeID="_x0000_i1063" DrawAspect="Content" ObjectID="_1604342325" r:id="rId81"/>
+          <o:OLEObject Type="Embed" ProgID="Equation.3" ShapeID="_x0000_i1062" DrawAspect="Content" ObjectID="_1605185174" r:id="rId81"/>
         </w:object>
       </w:r>
       <w:r>
@@ -1893,195 +1893,190 @@
           <w:position w:val="-28"/>
         </w:rPr>
         <w:object w:dxaOrig="1480" w:dyaOrig="680">
-          <v:shape id="_x0000_i1064" type="#_x0000_t75" style="width:81.75pt;height:37.5pt" o:ole="">
+          <v:shape id="_x0000_i1063" type="#_x0000_t75" style="width:81.75pt;height:37.5pt" o:ole="">
             <v:imagedata r:id="rId82" o:title=""/>
           </v:shape>
-          <o:OLEObject Type="Embed" ProgID="Equation.3" ShapeID="_x0000_i1064" DrawAspect="Content" ObjectID="_1604342326" r:id="rId83"/>
+          <o:OLEObject Type="Embed" ProgID="Equation.3" ShapeID="_x0000_i1063" DrawAspect="Content" ObjectID="_1605185175" r:id="rId83"/>
         </w:object>
       </w:r>
       <w:r>
         <w:t xml:space="preserve"> - среднее число заявок в очереди;</w:t>
       </w:r>
-    </w:p>
-    <w:p>
-      <w:pPr>
-        <w:spacing w:line="360" w:lineRule="auto"/>
-        <w:ind w:firstLine="708"/>
-        <w:jc w:val="both"/>
-      </w:pPr>
-      <w:r>
-        <w:rPr>
-          <w:position w:val="-14"/>
-        </w:rPr>
-        <w:object w:dxaOrig="1359" w:dyaOrig="380">
-          <v:shape id="_x0000_i1065" type="#_x0000_t75" style="width:81.75pt;height:22.5pt" o:ole="">
-            <v:imagedata r:id="rId84" o:title=""/>
-          </v:shape>
-          <o:OLEObject Type="Embed" ProgID="Equation.3" ShapeID="_x0000_i1065" DrawAspect="Content" ObjectID="_1604342327" r:id="rId85"/>
-        </w:object>
-      </w:r>
-      <w:r>
-        <w:t xml:space="preserve">- </w:t>
-      </w:r>
-      <w:r>
-        <w:rPr>
-          <w:iCs/>
-        </w:rPr>
-        <w:t>среднее время ожидания заявки в очереди;</w:t>
-      </w:r>
-    </w:p>
-    <w:p>
-      <w:pPr>
-        <w:spacing w:line="360" w:lineRule="auto"/>
-        <w:ind w:firstLine="708"/>
-        <w:jc w:val="both"/>
-      </w:pPr>
-      <w:r>
-        <w:rPr>
-          <w:position w:val="-14"/>
-        </w:rPr>
-        <w:object w:dxaOrig="1500" w:dyaOrig="380">
-          <v:shape id="_x0000_i1066" type="#_x0000_t75" style="width:90.75pt;height:23.25pt" o:ole="">
-            <v:imagedata r:id="rId86" o:title=""/>
-          </v:shape>
-          <o:OLEObject Type="Embed" ProgID="Equation.3" ShapeID="_x0000_i1066" DrawAspect="Content" ObjectID="_1604342328" r:id="rId87"/>
-        </w:object>
-      </w:r>
-      <w:r>
-        <w:t xml:space="preserve">- </w:t>
-      </w:r>
-      <w:r>
-        <w:rPr>
-          <w:iCs/>
-        </w:rPr>
-        <w:t xml:space="preserve">среднее время </w:t>
-      </w:r>
-      <w:r>
-        <w:rPr>
-          <w:iCs/>
-        </w:rPr>
-        <w:t>обслуживания</w:t>
-      </w:r>
-      <w:r>
-        <w:rPr>
-          <w:iCs/>
-        </w:rPr>
-        <w:t xml:space="preserve"> заявки</w:t>
-      </w:r>
-      <w:r>
-        <w:rPr>
-          <w:iCs/>
-        </w:rPr>
-        <w:t xml:space="preserve"> в системе</w:t>
-      </w:r>
-      <w:r>
-        <w:rPr>
-          <w:iCs/>
-        </w:rPr>
-        <w:t>;</w:t>
-      </w:r>
-    </w:p>
-    <w:p>
-      <w:pPr>
-        <w:spacing w:line="360" w:lineRule="auto"/>
-        <w:ind w:firstLine="708"/>
-        <w:jc w:val="both"/>
-      </w:pPr>
-      <w:r>
-        <w:rPr>
-          <w:position w:val="-12"/>
-        </w:rPr>
-        <w:object w:dxaOrig="1800" w:dyaOrig="360">
-          <v:shape id="_x0000_i1067" type="#_x0000_t75" style="width:99.75pt;height:20.25pt" o:ole="">
-            <v:imagedata r:id="rId88" o:title=""/>
-          </v:shape>
-          <o:OLEObject Type="Embed" ProgID="Equation.3" ShapeID="_x0000_i1067" DrawAspect="Content" ObjectID="_1604342329" r:id="rId89"/>
-        </w:object>
-      </w:r>
-      <w:r>
-        <w:t xml:space="preserve"> - относительная пропускная способность системы;</w:t>
-      </w:r>
-    </w:p>
-    <w:p>
-      <w:pPr>
-        <w:spacing w:line="360" w:lineRule="auto"/>
-        <w:ind w:firstLine="708"/>
-        <w:jc w:val="both"/>
-      </w:pPr>
-      <w:r>
-        <w:rPr>
-          <w:position w:val="-10"/>
-        </w:rPr>
-        <w:object w:dxaOrig="800" w:dyaOrig="320">
-          <v:shape id="_x0000_i1068" type="#_x0000_t75" style="width:45.75pt;height:18pt" o:ole="">
-            <v:imagedata r:id="rId90" o:title=""/>
-          </v:shape>
-          <o:OLEObject Type="Embed" ProgID="Equation.3" ShapeID="_x0000_i1068" DrawAspect="Content" ObjectID="_1604342330" r:id="rId91"/>
-        </w:object>
-      </w:r>
-      <w:r>
-        <w:t xml:space="preserve"> - абсолютная пропускная способность системы.</w:t>
-      </w:r>
-    </w:p>
-    <w:p>
-      <w:pPr>
-        <w:spacing w:line="360" w:lineRule="auto"/>
-        <w:jc w:val="both"/>
-      </w:pPr>
-    </w:p>
-    <w:p>
-      <w:pPr>
-        <w:keepNext/>
-        <w:spacing w:line="360" w:lineRule="auto"/>
-        <w:jc w:val="both"/>
-        <w:rPr>
-          <w:b/>
-          <w:u w:val="single"/>
-        </w:rPr>
-      </w:pPr>
-      <w:r>
-        <w:rPr>
-          <w:b/>
-          <w:u w:val="single"/>
-        </w:rPr>
-        <w:t>Порядок выполнения:</w:t>
-      </w:r>
-    </w:p>
-    <w:p>
-      <w:pPr>
-        <w:ind w:firstLine="708"/>
-        <w:jc w:val="both"/>
-      </w:pPr>
-      <w:r>
-        <w:t>На языке C++ для расчета характеристик СМО можно использовать в качестве основы следующий код:</w:t>
-      </w:r>
-    </w:p>
-    <w:p>
-      <w:pPr>
-        <w:ind w:firstLine="708"/>
-        <w:jc w:val="both"/>
-      </w:pPr>
-    </w:p>
-    <w:p>
-      <w:pPr>
-        <w:spacing w:line="360" w:lineRule="auto"/>
-        <w:jc w:val="both"/>
-      </w:pPr>
       <w:bookmarkStart w:id="3" w:name="_GoBack"/>
       <w:bookmarkEnd w:id="3"/>
-      <w:r>
-        <w:tab/>
-        <w:t xml:space="preserve">Задачей является для заданного </w:t>
+    </w:p>
+    <w:p>
+      <w:pPr>
+        <w:spacing w:line="360" w:lineRule="auto"/>
+        <w:ind w:firstLine="708"/>
+        <w:jc w:val="both"/>
+      </w:pPr>
+      <w:r>
+        <w:rPr>
+          <w:position w:val="-14"/>
+        </w:rPr>
+        <w:object w:dxaOrig="1359" w:dyaOrig="380">
+          <v:shape id="_x0000_i1064" type="#_x0000_t75" style="width:81.75pt;height:22.5pt" o:ole="">
+            <v:imagedata r:id="rId84" o:title=""/>
+          </v:shape>
+          <o:OLEObject Type="Embed" ProgID="Equation.3" ShapeID="_x0000_i1064" DrawAspect="Content" ObjectID="_1605185176" r:id="rId85"/>
+        </w:object>
+      </w:r>
+      <w:r>
+        <w:t xml:space="preserve">- </w:t>
+      </w:r>
+      <w:r>
+        <w:rPr>
+          <w:iCs/>
+        </w:rPr>
+        <w:t>среднее время ожидания заявки в очереди;</w:t>
+      </w:r>
+    </w:p>
+    <w:p>
+      <w:pPr>
+        <w:spacing w:line="360" w:lineRule="auto"/>
+        <w:ind w:firstLine="708"/>
+        <w:jc w:val="both"/>
+      </w:pPr>
+      <w:r>
+        <w:rPr>
+          <w:position w:val="-14"/>
+        </w:rPr>
+        <w:object w:dxaOrig="1500" w:dyaOrig="380">
+          <v:shape id="_x0000_i1065" type="#_x0000_t75" style="width:90.75pt;height:23.25pt" o:ole="">
+            <v:imagedata r:id="rId86" o:title=""/>
+          </v:shape>
+          <o:OLEObject Type="Embed" ProgID="Equation.3" ShapeID="_x0000_i1065" DrawAspect="Content" ObjectID="_1605185177" r:id="rId87"/>
+        </w:object>
+      </w:r>
+      <w:r>
+        <w:t xml:space="preserve">- </w:t>
+      </w:r>
+      <w:r>
+        <w:rPr>
+          <w:iCs/>
+        </w:rPr>
+        <w:t xml:space="preserve">среднее время </w:t>
+      </w:r>
+      <w:r>
+        <w:rPr>
+          <w:iCs/>
+        </w:rPr>
+        <w:t>обслуживания</w:t>
+      </w:r>
+      <w:r>
+        <w:rPr>
+          <w:iCs/>
+        </w:rPr>
+        <w:t xml:space="preserve"> заявки</w:t>
+      </w:r>
+      <w:r>
+        <w:rPr>
+          <w:iCs/>
+        </w:rPr>
+        <w:t xml:space="preserve"> в системе</w:t>
+      </w:r>
+      <w:r>
+        <w:rPr>
+          <w:iCs/>
+        </w:rPr>
+        <w:t>;</w:t>
+      </w:r>
+    </w:p>
+    <w:p>
+      <w:pPr>
+        <w:spacing w:line="360" w:lineRule="auto"/>
+        <w:ind w:firstLine="708"/>
+        <w:jc w:val="both"/>
+      </w:pPr>
+      <w:r>
+        <w:rPr>
+          <w:position w:val="-12"/>
+        </w:rPr>
+        <w:object w:dxaOrig="1800" w:dyaOrig="360">
+          <v:shape id="_x0000_i1066" type="#_x0000_t75" style="width:99.75pt;height:20.25pt" o:ole="">
+            <v:imagedata r:id="rId88" o:title=""/>
+          </v:shape>
+          <o:OLEObject Type="Embed" ProgID="Equation.3" ShapeID="_x0000_i1066" DrawAspect="Content" ObjectID="_1605185178" r:id="rId89"/>
+        </w:object>
+      </w:r>
+      <w:r>
+        <w:t xml:space="preserve"> - относительная пропускная способность системы;</w:t>
+      </w:r>
+    </w:p>
+    <w:p>
+      <w:pPr>
+        <w:spacing w:line="360" w:lineRule="auto"/>
+        <w:ind w:firstLine="708"/>
+        <w:jc w:val="both"/>
+      </w:pPr>
+      <w:r>
+        <w:rPr>
+          <w:position w:val="-10"/>
+        </w:rPr>
+        <w:object w:dxaOrig="800" w:dyaOrig="320">
+          <v:shape id="_x0000_i1067" type="#_x0000_t75" style="width:45.75pt;height:18pt" o:ole="">
+            <v:imagedata r:id="rId90" o:title=""/>
+          </v:shape>
+          <o:OLEObject Type="Embed" ProgID="Equation.3" ShapeID="_x0000_i1067" DrawAspect="Content" ObjectID="_1605185179" r:id="rId91"/>
+        </w:object>
+      </w:r>
+      <w:r>
+        <w:t xml:space="preserve"> - абсолютная пропускная способность системы.</w:t>
+      </w:r>
+    </w:p>
+    <w:p>
+      <w:pPr>
+        <w:spacing w:line="360" w:lineRule="auto"/>
+        <w:jc w:val="both"/>
+      </w:pPr>
+    </w:p>
+    <w:p>
+      <w:pPr>
+        <w:keepNext/>
+        <w:spacing w:line="360" w:lineRule="auto"/>
+        <w:jc w:val="both"/>
+        <w:rPr>
+          <w:b/>
+          <w:u w:val="single"/>
+        </w:rPr>
+      </w:pPr>
+      <w:r>
+        <w:rPr>
+          <w:b/>
+          <w:u w:val="single"/>
+        </w:rPr>
+        <w:t>Порядок выполнения:</w:t>
+      </w:r>
+    </w:p>
+    <w:p>
+      <w:pPr>
+        <w:ind w:firstLine="708"/>
+        <w:jc w:val="both"/>
+      </w:pPr>
+      <w:r>
+        <w:t xml:space="preserve">Написать программу для расчета характеристик СМО. </w:t>
+      </w:r>
+      <w:proofErr w:type="gramStart"/>
+      <w:r>
+        <w:t>Задачей</w:t>
+      </w:r>
+      <w:proofErr w:type="gramEnd"/>
+      <w:r>
+        <w:t xml:space="preserve"> которой</w:t>
+      </w:r>
+      <w:r>
+        <w:t xml:space="preserve"> является для заданного </w:t>
       </w:r>
       <w:r>
         <w:rPr>
           <w:position w:val="-6"/>
         </w:rPr>
         <w:object w:dxaOrig="220" w:dyaOrig="279">
-          <v:shape id="_x0000_i1069" type="#_x0000_t75" style="width:11.25pt;height:14.25pt" o:ole="">
+          <v:shape id="_x0000_i1068" type="#_x0000_t75" style="width:11.25pt;height:14.25pt" o:ole="">
             <v:imagedata r:id="rId92" o:title=""/>
           </v:shape>
-          <o:OLEObject Type="Embed" ProgID="Equation.3" ShapeID="_x0000_i1069" DrawAspect="Content" ObjectID="_1604342331" r:id="rId93"/>
+          <o:OLEObject Type="Embed" ProgID="Equation.3" ShapeID="_x0000_i1068" DrawAspect="Content" ObjectID="_1605185180" r:id="rId93"/>
         </w:object>
       </w:r>
       <w:r>
@@ -2092,10 +2087,10 @@
           <w:position w:val="-6"/>
         </w:rPr>
         <w:object w:dxaOrig="200" w:dyaOrig="220">
-          <v:shape id="_x0000_i1070" type="#_x0000_t75" style="width:9.75pt;height:11.25pt" o:ole="">
+          <v:shape id="_x0000_i1069" type="#_x0000_t75" style="width:9.75pt;height:11.25pt" o:ole="">
             <v:imagedata r:id="rId94" o:title=""/>
           </v:shape>
-          <o:OLEObject Type="Embed" ProgID="Equation.3" ShapeID="_x0000_i1070" DrawAspect="Content" ObjectID="_1604342332" r:id="rId95"/>
+          <o:OLEObject Type="Embed" ProgID="Equation.3" ShapeID="_x0000_i1069" DrawAspect="Content" ObjectID="_1605185181" r:id="rId95"/>
         </w:object>
       </w:r>
       <w:r>
@@ -2106,10 +2101,10 @@
           <w:position w:val="-6"/>
         </w:rPr>
         <w:object w:dxaOrig="260" w:dyaOrig="220">
-          <v:shape id="_x0000_i1071" type="#_x0000_t75" style="width:12.75pt;height:11.25pt" o:ole="">
+          <v:shape id="_x0000_i1070" type="#_x0000_t75" style="width:12.75pt;height:11.25pt" o:ole="">
             <v:imagedata r:id="rId96" o:title=""/>
           </v:shape>
-          <o:OLEObject Type="Embed" ProgID="Equation.3" ShapeID="_x0000_i1071" DrawAspect="Content" ObjectID="_1604342333" r:id="rId97"/>
+          <o:OLEObject Type="Embed" ProgID="Equation.3" ShapeID="_x0000_i1070" DrawAspect="Content" ObjectID="_1605185182" r:id="rId97"/>
         </w:object>
       </w:r>
       <w:r>
@@ -2120,10 +2115,10 @@
           <w:position w:val="-12"/>
         </w:rPr>
         <w:object w:dxaOrig="380" w:dyaOrig="360">
-          <v:shape id="_x0000_i1072" type="#_x0000_t75" style="width:18.75pt;height:18pt" o:ole="">
+          <v:shape id="_x0000_i1071" type="#_x0000_t75" style="width:18.75pt;height:18pt" o:ole="">
             <v:imagedata r:id="rId98" o:title=""/>
           </v:shape>
-          <o:OLEObject Type="Embed" ProgID="Equation.3" ShapeID="_x0000_i1072" DrawAspect="Content" ObjectID="_1604342334" r:id="rId99"/>
+          <o:OLEObject Type="Embed" ProgID="Equation.3" ShapeID="_x0000_i1071" DrawAspect="Content" ObjectID="_1605185183" r:id="rId99"/>
         </w:object>
       </w:r>
       <w:r>
@@ -2134,10 +2129,10 @@
           <w:position w:val="-14"/>
         </w:rPr>
         <w:object w:dxaOrig="1140" w:dyaOrig="380">
-          <v:shape id="_x0000_i1073" type="#_x0000_t75" style="width:57pt;height:18.75pt" o:ole="">
+          <v:shape id="_x0000_i1072" type="#_x0000_t75" style="width:57pt;height:18.75pt" o:ole="">
             <v:imagedata r:id="rId100" o:title=""/>
           </v:shape>
-          <o:OLEObject Type="Embed" ProgID="Equation.3" ShapeID="_x0000_i1073" DrawAspect="Content" ObjectID="_1604342335" r:id="rId101"/>
+          <o:OLEObject Type="Embed" ProgID="Equation.3" ShapeID="_x0000_i1072" DrawAspect="Content" ObjectID="_1605185184" r:id="rId101"/>
         </w:object>
       </w:r>
       <w:r>
@@ -2154,10 +2149,10 @@
           <w:position w:val="-12"/>
         </w:rPr>
         <w:object w:dxaOrig="980" w:dyaOrig="360">
-          <v:shape id="_x0000_i1074" type="#_x0000_t75" style="width:48.75pt;height:18pt" o:ole="">
+          <v:shape id="_x0000_i1073" type="#_x0000_t75" style="width:48.75pt;height:18pt" o:ole="">
             <v:imagedata r:id="rId102" o:title=""/>
           </v:shape>
-          <o:OLEObject Type="Embed" ProgID="Equation.3" ShapeID="_x0000_i1074" DrawAspect="Content" ObjectID="_1604342336" r:id="rId103"/>
+          <o:OLEObject Type="Embed" ProgID="Equation.3" ShapeID="_x0000_i1073" DrawAspect="Content" ObjectID="_1605185185" r:id="rId103"/>
         </w:object>
       </w:r>
       <w:r>
